--- a/FacturadorElectronico.docx
+++ b/FacturadorElectronico.docx
@@ -4,7 +4,7 @@
   <w:body>
     <w:p>
       <w:pPr>
-        <w:pStyle w:val="Title"/>
+        <w:pStyle w:val="Ttulo"/>
         <w:jc w:val="center"/>
       </w:pPr>
       <w:r>
@@ -13,7 +13,7 @@
     </w:p>
     <w:p>
       <w:pPr>
-        <w:pStyle w:val="Heading1"/>
+        <w:pStyle w:val="Ttulo1"/>
       </w:pPr>
       <w:r>
         <w:t>Sistema de Requerimientos Académicos.</w:t>
@@ -21,7 +21,7 @@
     </w:p>
     <w:p>
       <w:pPr>
-        <w:pStyle w:val="Heading1"/>
+        <w:pStyle w:val="Ttulo1"/>
       </w:pPr>
       <w:r>
         <w:t>Objetivos</w:t>
@@ -29,7 +29,7 @@
     </w:p>
     <w:p>
       <w:pPr>
-        <w:pStyle w:val="ListParagraph"/>
+        <w:pStyle w:val="Prrafodelista"/>
         <w:numPr>
           <w:ilvl w:val="0"/>
           <w:numId w:val="9"/>
@@ -41,7 +41,7 @@
     </w:p>
     <w:p>
       <w:pPr>
-        <w:pStyle w:val="ListParagraph"/>
+        <w:pStyle w:val="Prrafodelista"/>
         <w:numPr>
           <w:ilvl w:val="0"/>
           <w:numId w:val="9"/>
@@ -53,7 +53,7 @@
     </w:p>
     <w:p>
       <w:pPr>
-        <w:pStyle w:val="Heading1"/>
+        <w:pStyle w:val="Ttulo1"/>
       </w:pPr>
       <w:r>
         <w:t>Requerimientos del sistema:</w:t>
@@ -150,21 +150,15 @@
         <w:jc w:val="both"/>
       </w:pPr>
       <w:r>
-        <w:t>Debido a que actualme</w:t>
-      </w:r>
-      <w:r>
-        <w:t>nte el SRI maneja dos esquemas de facturación electrónica (offline y online) el cliente solicitó que al momento de pedir la autorización del comprobante al SRI, pueda escoger cualquiera de los dos esquemas para autorizar.</w:t>
-      </w:r>
-    </w:p>
-    <w:p>
-      <w:pPr>
-        <w:jc w:val="both"/>
-      </w:pPr>
-      <w:r>
-        <w:t xml:space="preserve">En el esquema Onine, el número de </w:t>
-      </w:r>
-      <w:r>
-        <w:t>autorización es un nuevo código asignado por el SRI, mientras que en el esquema Offline el número de autorización es igual a la clave de acceso.</w:t>
+        <w:t>Debido a que actualmente el SRI maneja dos esquemas de facturación electrónica (offline y online) el cliente solicitó que al momento de pedir la autorización del comprobante al SRI, pueda escoger cualquiera de los dos esquemas para autorizar.</w:t>
+      </w:r>
+    </w:p>
+    <w:p>
+      <w:pPr>
+        <w:jc w:val="both"/>
+      </w:pPr>
+      <w:r>
+        <w:t>En el esquema Onine, el número de autorización es un nuevo código asignado por el SRI, mientras que en el esquema Offline el número de autorización es igual a la clave de acceso.</w:t>
       </w:r>
     </w:p>
     <w:p>
@@ -224,10 +218,7 @@
         <w:jc w:val="both"/>
       </w:pPr>
       <w:r>
-        <w:t>Cla</w:t>
-      </w:r>
-      <w:r>
-        <w:t>ve de acceso</w:t>
+        <w:t>Clave de acceso</w:t>
       </w:r>
     </w:p>
     <w:p>
@@ -501,7 +492,7 @@
     </w:p>
     <w:p>
       <w:pPr>
-        <w:pStyle w:val="Heading1"/>
+        <w:pStyle w:val="Ttulo1"/>
       </w:pPr>
       <w:r>
         <w:t>Desarrollar</w:t>
@@ -509,7 +500,7 @@
     </w:p>
     <w:p>
       <w:pPr>
-        <w:pStyle w:val="ListParagraph"/>
+        <w:pStyle w:val="Prrafodelista"/>
         <w:numPr>
           <w:ilvl w:val="0"/>
           <w:numId w:val="10"/>
@@ -569,7 +560,7 @@
     </w:p>
     <w:p>
       <w:pPr>
-        <w:pStyle w:val="ListParagraph"/>
+        <w:pStyle w:val="Prrafodelista"/>
         <w:numPr>
           <w:ilvl w:val="1"/>
           <w:numId w:val="10"/>
@@ -587,7 +578,117 @@
     </w:p>
     <w:p>
       <w:pPr>
-        <w:pStyle w:val="ListParagraph"/>
+        <w:pStyle w:val="Prrafodelista"/>
+        <w:ind w:left="1440"/>
+        <w:rPr>
+          <w:sz w:val="24"/>
+        </w:rPr>
+      </w:pPr>
+      <w:proofErr w:type="spellStart"/>
+      <w:r>
+        <w:rPr>
+          <w:sz w:val="24"/>
+        </w:rPr>
+        <w:t>Abstract</w:t>
+      </w:r>
+      <w:proofErr w:type="spellEnd"/>
+      <w:r>
+        <w:rPr>
+          <w:sz w:val="24"/>
+        </w:rPr>
+        <w:t xml:space="preserve"> Factory</w:t>
+      </w:r>
+      <w:r>
+        <w:rPr>
+          <w:sz w:val="24"/>
+        </w:rPr>
+        <w:t>:</w:t>
+      </w:r>
+      <w:r>
+        <w:t xml:space="preserve"> </w:t>
+      </w:r>
+      <w:r>
+        <w:t xml:space="preserve">porque </w:t>
+      </w:r>
+      <w:r>
+        <w:rPr>
+          <w:sz w:val="24"/>
+        </w:rPr>
+        <w:t>m</w:t>
+      </w:r>
+      <w:r>
+        <w:rPr>
+          <w:sz w:val="24"/>
+        </w:rPr>
+        <w:t>ejora la consistencia entre productos</w:t>
+      </w:r>
+      <w:r>
+        <w:rPr>
+          <w:sz w:val="24"/>
+        </w:rPr>
+        <w:t>;</w:t>
+      </w:r>
+      <w:r>
+        <w:rPr>
+          <w:sz w:val="24"/>
+        </w:rPr>
+        <w:t xml:space="preserve"> el uso de la </w:t>
+      </w:r>
+      <w:proofErr w:type="spellStart"/>
+      <w:r>
+        <w:rPr>
+          <w:sz w:val="24"/>
+        </w:rPr>
+        <w:t>abstract</w:t>
+      </w:r>
+      <w:proofErr w:type="spellEnd"/>
+      <w:r>
+        <w:rPr>
+          <w:sz w:val="24"/>
+        </w:rPr>
+        <w:t xml:space="preserve"> </w:t>
+      </w:r>
+      <w:proofErr w:type="spellStart"/>
+      <w:r>
+        <w:rPr>
+          <w:sz w:val="24"/>
+        </w:rPr>
+        <w:t>factory</w:t>
+      </w:r>
+      <w:proofErr w:type="spellEnd"/>
+      <w:r>
+        <w:rPr>
+          <w:sz w:val="24"/>
+        </w:rPr>
+        <w:t xml:space="preserve"> permite forzar a utilizar un conjunto de objetos de una misma familia</w:t>
+      </w:r>
+      <w:r>
+        <w:rPr>
+          <w:sz w:val="24"/>
+        </w:rPr>
+        <w:t xml:space="preserve"> en este caso los comprobantes electrónicos</w:t>
+      </w:r>
+      <w:r>
+        <w:rPr>
+          <w:sz w:val="24"/>
+        </w:rPr>
+        <w:t>.</w:t>
+      </w:r>
+    </w:p>
+    <w:p>
+      <w:pPr>
+        <w:pStyle w:val="Prrafodelista"/>
+        <w:ind w:left="1440"/>
+        <w:rPr>
+          <w:sz w:val="24"/>
+        </w:rPr>
+      </w:pPr>
+      <w:bookmarkStart w:id="0" w:name="_GoBack"/>
+      <w:bookmarkEnd w:id="0"/>
+    </w:p>
+    <w:p>
+      <w:pPr>
+        <w:pStyle w:val="Prrafodelista"/>
         <w:numPr>
           <w:ilvl w:val="1"/>
           <w:numId w:val="10"/>
@@ -605,7 +706,81 @@
     </w:p>
     <w:p>
       <w:pPr>
-        <w:pStyle w:val="ListParagraph"/>
+        <w:pStyle w:val="Prrafodelista"/>
+        <w:ind w:left="1440"/>
+        <w:rPr>
+          <w:sz w:val="24"/>
+        </w:rPr>
+      </w:pPr>
+      <w:proofErr w:type="spellStart"/>
+      <w:r>
+        <w:rPr>
+          <w:sz w:val="24"/>
+        </w:rPr>
+        <w:t>Decorator</w:t>
+      </w:r>
+      <w:proofErr w:type="spellEnd"/>
+      <w:r>
+        <w:rPr>
+          <w:sz w:val="24"/>
+        </w:rPr>
+        <w:t>:</w:t>
+      </w:r>
+      <w:r>
+        <w:t xml:space="preserve"> </w:t>
+      </w:r>
+      <w:r>
+        <w:t xml:space="preserve">porque </w:t>
+      </w:r>
+      <w:r>
+        <w:rPr>
+          <w:sz w:val="24"/>
+        </w:rPr>
+        <w:t>permite añadir responsabilidades a objetos concretos de forma dinámica</w:t>
+      </w:r>
+      <w:r>
+        <w:rPr>
+          <w:sz w:val="24"/>
+        </w:rPr>
+        <w:t>, en este caso nos ayuda con la personalización del comprobante electrónico</w:t>
+      </w:r>
+      <w:r>
+        <w:t xml:space="preserve"> </w:t>
+      </w:r>
+      <w:r>
+        <w:t>añadiendo</w:t>
+      </w:r>
+      <w:r>
+        <w:rPr>
+          <w:sz w:val="24"/>
+        </w:rPr>
+        <w:t xml:space="preserve"> el logo de </w:t>
+      </w:r>
+      <w:r>
+        <w:rPr>
+          <w:sz w:val="24"/>
+        </w:rPr>
+        <w:t>el</w:t>
+      </w:r>
+      <w:r>
+        <w:rPr>
+          <w:sz w:val="24"/>
+        </w:rPr>
+        <w:t xml:space="preserve"> negocio y un lema al final.</w:t>
+      </w:r>
+    </w:p>
+    <w:p>
+      <w:pPr>
+        <w:pStyle w:val="Prrafodelista"/>
+        <w:ind w:left="1440"/>
+        <w:rPr>
+          <w:sz w:val="24"/>
+        </w:rPr>
+      </w:pPr>
+    </w:p>
+    <w:p>
+      <w:pPr>
+        <w:pStyle w:val="Prrafodelista"/>
         <w:numPr>
           <w:ilvl w:val="1"/>
           <w:numId w:val="10"/>
@@ -623,7 +798,83 @@
     </w:p>
     <w:p>
       <w:pPr>
-        <w:pStyle w:val="ListParagraph"/>
+        <w:pStyle w:val="Prrafodelista"/>
+        <w:ind w:left="1440"/>
+        <w:rPr>
+          <w:sz w:val="24"/>
+        </w:rPr>
+      </w:pPr>
+      <w:proofErr w:type="spellStart"/>
+      <w:r>
+        <w:rPr>
+          <w:sz w:val="24"/>
+        </w:rPr>
+        <w:t>Strategy</w:t>
+      </w:r>
+      <w:proofErr w:type="spellEnd"/>
+      <w:r>
+        <w:rPr>
+          <w:sz w:val="24"/>
+        </w:rPr>
+        <w:t>: porque e</w:t>
+      </w:r>
+      <w:r>
+        <w:rPr>
+          <w:sz w:val="24"/>
+        </w:rPr>
+        <w:t xml:space="preserve">ncapsula algoritmos en clases, permitiendo que éstos sean </w:t>
+      </w:r>
+      <w:proofErr w:type="gramStart"/>
+      <w:r>
+        <w:rPr>
+          <w:sz w:val="24"/>
+        </w:rPr>
+        <w:t>re-utilizados</w:t>
+      </w:r>
+      <w:proofErr w:type="gramEnd"/>
+      <w:r>
+        <w:rPr>
+          <w:sz w:val="24"/>
+        </w:rPr>
+        <w:t xml:space="preserve"> e intercambiables</w:t>
+      </w:r>
+      <w:r>
+        <w:rPr>
+          <w:sz w:val="24"/>
+        </w:rPr>
+        <w:t>; es decir que le permite a un programa</w:t>
+      </w:r>
+      <w:r>
+        <w:rPr>
+          <w:sz w:val="24"/>
+        </w:rPr>
+        <w:t xml:space="preserve"> proporcionar múltiples variantes de un algoritmo o comportamiento</w:t>
+      </w:r>
+      <w:r>
+        <w:rPr>
+          <w:sz w:val="24"/>
+        </w:rPr>
+        <w:t>, en este caso para implementar el comportamiento de pedir autorización cuando es offline y cuando es online</w:t>
+      </w:r>
+      <w:r>
+        <w:rPr>
+          <w:sz w:val="24"/>
+        </w:rPr>
+        <w:t>.</w:t>
+      </w:r>
+    </w:p>
+    <w:p>
+      <w:pPr>
+        <w:pStyle w:val="Prrafodelista"/>
+        <w:ind w:left="1440"/>
+        <w:rPr>
+          <w:sz w:val="24"/>
+        </w:rPr>
+      </w:pPr>
+    </w:p>
+    <w:p>
+      <w:pPr>
+        <w:pStyle w:val="Prrafodelista"/>
         <w:numPr>
           <w:ilvl w:val="0"/>
           <w:numId w:val="10"/>
@@ -641,7 +892,7 @@
     </w:p>
     <w:p>
       <w:pPr>
-        <w:pStyle w:val="ListParagraph"/>
+        <w:pStyle w:val="Prrafodelista"/>
         <w:numPr>
           <w:ilvl w:val="0"/>
           <w:numId w:val="10"/>
@@ -659,7 +910,7 @@
     </w:p>
     <w:p>
       <w:pPr>
-        <w:pStyle w:val="ListParagraph"/>
+        <w:pStyle w:val="Prrafodelista"/>
         <w:numPr>
           <w:ilvl w:val="1"/>
           <w:numId w:val="10"/>
@@ -677,7 +928,7 @@
     </w:p>
     <w:p>
       <w:pPr>
-        <w:pStyle w:val="Heading2"/>
+        <w:pStyle w:val="Ttulo2"/>
       </w:pPr>
       <w:r>
         <w:t xml:space="preserve">En el programa principal muestre </w:t>
@@ -685,8 +936,6 @@
       <w:r>
         <w:t>las funcionalidades del sistema.</w:t>
       </w:r>
-      <w:bookmarkStart w:id="0" w:name="_GoBack"/>
-      <w:bookmarkEnd w:id="0"/>
     </w:p>
     <w:p>
       <w:pPr>
@@ -1850,7 +2099,7 @@
         <w:color w:val="000000"/>
         <w:sz w:val="22"/>
         <w:szCs w:val="22"/>
-        <w:lang w:eastAsia="en-US" w:bidi="ar-SA"/>
+        <w:lang w:val="es-EC" w:eastAsia="en-US" w:bidi="ar-SA"/>
       </w:rPr>
     </w:rPrDefault>
     <w:pPrDefault>
@@ -2247,7 +2496,7 @@
     <w:name w:val="Normal"/>
     <w:qFormat/>
   </w:style>
-  <w:style w:type="paragraph" w:styleId="Heading1">
+  <w:style w:type="paragraph" w:styleId="Ttulo1">
     <w:name w:val="heading 1"/>
     <w:basedOn w:val="Normal"/>
     <w:next w:val="Normal"/>
@@ -2264,7 +2513,7 @@
       <w:szCs w:val="40"/>
     </w:rPr>
   </w:style>
-  <w:style w:type="paragraph" w:styleId="Heading2">
+  <w:style w:type="paragraph" w:styleId="Ttulo2">
     <w:name w:val="heading 2"/>
     <w:basedOn w:val="Normal"/>
     <w:next w:val="Normal"/>
@@ -2282,7 +2531,7 @@
       <w:szCs w:val="32"/>
     </w:rPr>
   </w:style>
-  <w:style w:type="paragraph" w:styleId="Heading3">
+  <w:style w:type="paragraph" w:styleId="Ttulo3">
     <w:name w:val="heading 3"/>
     <w:basedOn w:val="Normal"/>
     <w:next w:val="Normal"/>
@@ -2302,7 +2551,7 @@
       <w:szCs w:val="28"/>
     </w:rPr>
   </w:style>
-  <w:style w:type="paragraph" w:styleId="Heading4">
+  <w:style w:type="paragraph" w:styleId="Ttulo4">
     <w:name w:val="heading 4"/>
     <w:basedOn w:val="Normal"/>
     <w:next w:val="Normal"/>
@@ -2322,7 +2571,7 @@
       <w:szCs w:val="24"/>
     </w:rPr>
   </w:style>
-  <w:style w:type="paragraph" w:styleId="Heading5">
+  <w:style w:type="paragraph" w:styleId="Ttulo5">
     <w:name w:val="heading 5"/>
     <w:basedOn w:val="Normal"/>
     <w:next w:val="Normal"/>
@@ -2340,7 +2589,7 @@
       <w:color w:val="666666"/>
     </w:rPr>
   </w:style>
-  <w:style w:type="paragraph" w:styleId="Heading6">
+  <w:style w:type="paragraph" w:styleId="Ttulo6">
     <w:name w:val="heading 6"/>
     <w:basedOn w:val="Normal"/>
     <w:next w:val="Normal"/>
@@ -2359,13 +2608,13 @@
       <w:color w:val="666666"/>
     </w:rPr>
   </w:style>
-  <w:style w:type="character" w:default="1" w:styleId="DefaultParagraphFont">
+  <w:style w:type="character" w:default="1" w:styleId="Fuentedeprrafopredeter">
     <w:name w:val="Default Paragraph Font"/>
     <w:uiPriority w:val="1"/>
     <w:semiHidden/>
     <w:unhideWhenUsed/>
   </w:style>
-  <w:style w:type="table" w:default="1" w:styleId="TableNormal">
+  <w:style w:type="table" w:default="1" w:styleId="Tablanormal">
     <w:name w:val="Normal Table"/>
     <w:uiPriority w:val="99"/>
     <w:semiHidden/>
@@ -2380,17 +2629,17 @@
       </w:tblCellMar>
     </w:tblPr>
   </w:style>
-  <w:style w:type="numbering" w:default="1" w:styleId="NoList">
+  <w:style w:type="numbering" w:default="1" w:styleId="Sinlista">
     <w:name w:val="No List"/>
     <w:uiPriority w:val="99"/>
     <w:semiHidden/>
     <w:unhideWhenUsed/>
   </w:style>
-  <w:style w:type="paragraph" w:styleId="Title">
+  <w:style w:type="paragraph" w:styleId="Ttulo">
     <w:name w:val="Title"/>
     <w:basedOn w:val="Normal"/>
     <w:next w:val="Normal"/>
-    <w:link w:val="TitleChar"/>
+    <w:link w:val="TtuloCar"/>
     <w:uiPriority w:val="10"/>
     <w:qFormat/>
     <w:pPr>
@@ -2403,7 +2652,7 @@
       <w:szCs w:val="52"/>
     </w:rPr>
   </w:style>
-  <w:style w:type="paragraph" w:styleId="Subtitle">
+  <w:style w:type="paragraph" w:styleId="Subttulo">
     <w:name w:val="Subtitle"/>
     <w:basedOn w:val="Normal"/>
     <w:next w:val="Normal"/>
@@ -2420,10 +2669,10 @@
       <w:szCs w:val="30"/>
     </w:rPr>
   </w:style>
-  <w:style w:type="character" w:customStyle="1" w:styleId="TitleChar">
-    <w:name w:val="Title Char"/>
-    <w:basedOn w:val="DefaultParagraphFont"/>
-    <w:link w:val="Title"/>
+  <w:style w:type="character" w:customStyle="1" w:styleId="TtuloCar">
+    <w:name w:val="Título Car"/>
+    <w:basedOn w:val="Fuentedeprrafopredeter"/>
+    <w:link w:val="Ttulo"/>
     <w:uiPriority w:val="10"/>
     <w:rsid w:val="00902FB0"/>
     <w:rPr>
@@ -2431,7 +2680,7 @@
       <w:szCs w:val="52"/>
     </w:rPr>
   </w:style>
-  <w:style w:type="paragraph" w:styleId="ListParagraph">
+  <w:style w:type="paragraph" w:styleId="Prrafodelista">
     <w:name w:val="List Paragraph"/>
     <w:basedOn w:val="Normal"/>
     <w:uiPriority w:val="34"/>
@@ -2452,7 +2701,6 @@
     <w:rPr>
       <w:rFonts w:asciiTheme="minorHAnsi" w:eastAsiaTheme="minorHAnsi" w:hAnsiTheme="minorHAnsi" w:cstheme="minorBidi"/>
       <w:color w:val="auto"/>
-      <w:lang w:val="es-EC"/>
     </w:rPr>
   </w:style>
 </w:styles>
